--- a/docs/Google chrome谷歌浏览器启用多线程下载功能教程.docx
+++ b/docs/Google chrome谷歌浏览器启用多线程下载功能教程.docx
@@ -1,114 +1,59 @@
 
 <file path=word/document.xml><?xml version="1.0" encoding="utf-8"?>
-<w:document xmlns:wpc="http://schemas.microsoft.com/office/word/2010/wordprocessingCanvas" xmlns:cx="http://schemas.microsoft.com/office/drawing/2014/chartex" xmlns:cx1="http://schemas.microsoft.com/office/drawing/2015/9/8/chartex" xmlns:cx2="http://schemas.microsoft.com/office/drawing/2015/10/21/chartex" xmlns:cx3="http://schemas.microsoft.com/office/drawing/2016/5/9/chartex" xmlns:cx4="http://schemas.microsoft.com/office/drawing/2016/5/10/chartex" xmlns:cx5="http://schemas.microsoft.com/office/drawing/2016/5/11/chartex" xmlns:cx6="http://schemas.microsoft.com/office/drawing/2016/5/12/chartex" xmlns:cx7="http://schemas.microsoft.com/office/drawing/2016/5/13/chartex" xmlns:cx8="http://schemas.microsoft.com/office/drawing/2016/5/14/chartex" xmlns:mc="http://schemas.openxmlformats.org/markup-compatibility/2006" xmlns:aink="http://schemas.microsoft.com/office/drawing/2016/ink" xmlns:am3d="http://schemas.microsoft.com/office/drawing/2017/model3d" xmlns:o="urn:schemas-microsoft-com:office:office" xmlns:r="http://schemas.openxmlformats.org/officeDocument/2006/relationships" xmlns:m="http://schemas.openxmlformats.org/officeDocument/2006/math" xmlns:v="urn:schemas-microsoft-com:vml" xmlns:wp14="http://schemas.microsoft.com/office/word/2010/wordprocessingDrawing" xmlns:wp="http://schemas.openxmlformats.org/drawingml/2006/wordprocessingDrawing" xmlns:w10="urn:schemas-microsoft-com:office:word" xmlns:w="http://schemas.openxmlformats.org/wordprocessingml/2006/main" xmlns:w14="http://schemas.microsoft.com/office/word/2010/wordml" xmlns:w15="http://schemas.microsoft.com/office/word/2012/wordml" xmlns:w16cex="http://schemas.microsoft.com/office/word/2018/wordml/cex" xmlns:w16cid="http://schemas.microsoft.com/office/word/2016/wordml/cid" xmlns:w16="http://schemas.microsoft.com/office/word/2018/wordml" xmlns:w16sdtdh="http://schemas.microsoft.com/office/word/2020/wordml/sdtdatahash" xmlns:w16se="http://schemas.microsoft.com/office/word/2015/wordml/symex" xmlns:wpg="http://schemas.microsoft.com/office/word/2010/wordprocessingGroup" xmlns:wpi="http://schemas.microsoft.com/office/word/2010/wordprocessingInk" xmlns:wne="http://schemas.microsoft.com/office/word/2006/wordml" xmlns:wps="http://schemas.microsoft.com/office/word/2010/wordprocessingShape" mc:Ignorable="w14 w15 w16se w16cid w16 w16cex w16sdtdh wp14">
+<w:document xmlns:wpc="http://schemas.microsoft.com/office/word/2010/wordprocessingCanvas" xmlns:cx="http://schemas.microsoft.com/office/drawing/2014/chartex" xmlns:cx1="http://schemas.microsoft.com/office/drawing/2015/9/8/chartex" xmlns:cx2="http://schemas.microsoft.com/office/drawing/2015/10/21/chartex" xmlns:cx3="http://schemas.microsoft.com/office/drawing/2016/5/9/chartex" xmlns:cx4="http://schemas.microsoft.com/office/drawing/2016/5/10/chartex" xmlns:cx5="http://schemas.microsoft.com/office/drawing/2016/5/11/chartex" xmlns:cx6="http://schemas.microsoft.com/office/drawing/2016/5/12/chartex" xmlns:cx7="http://schemas.microsoft.com/office/drawing/2016/5/13/chartex" xmlns:cx8="http://schemas.microsoft.com/office/drawing/2016/5/14/chartex" xmlns:mc="http://schemas.openxmlformats.org/markup-compatibility/2006" xmlns:aink="http://schemas.microsoft.com/office/drawing/2016/ink" xmlns:am3d="http://schemas.microsoft.com/office/drawing/2017/model3d" xmlns:o="urn:schemas-microsoft-com:office:office" xmlns:oel="http://schemas.microsoft.com/office/2019/extlst" xmlns:r="http://schemas.openxmlformats.org/officeDocument/2006/relationships" xmlns:m="http://schemas.openxmlformats.org/officeDocument/2006/math" xmlns:v="urn:schemas-microsoft-com:vml" xmlns:wp14="http://schemas.microsoft.com/office/word/2010/wordprocessingDrawing" xmlns:wp="http://schemas.openxmlformats.org/drawingml/2006/wordprocessingDrawing" xmlns:w10="urn:schemas-microsoft-com:office:word" xmlns:w="http://schemas.openxmlformats.org/wordprocessingml/2006/main" xmlns:w14="http://schemas.microsoft.com/office/word/2010/wordml" xmlns:w15="http://schemas.microsoft.com/office/word/2012/wordml" xmlns:w16cex="http://schemas.microsoft.com/office/word/2018/wordml/cex" xmlns:w16cid="http://schemas.microsoft.com/office/word/2016/wordml/cid" xmlns:w16="http://schemas.microsoft.com/office/word/2018/wordml" xmlns:w16sdtdh="http://schemas.microsoft.com/office/word/2020/wordml/sdtdatahash" xmlns:w16se="http://schemas.microsoft.com/office/word/2015/wordml/symex" xmlns:wpg="http://schemas.microsoft.com/office/word/2010/wordprocessingGroup" xmlns:wpi="http://schemas.microsoft.com/office/word/2010/wordprocessingInk" xmlns:wne="http://schemas.microsoft.com/office/word/2006/wordml" xmlns:wps="http://schemas.microsoft.com/office/word/2010/wordprocessingShape" mc:Ignorable="w14 w15 w16se w16cid w16 w16cex w16sdtdh wp14">
   <w:body>
     <w:p>
       <w:pPr>
-        <w:widowControl/>
-        <w:shd w:val="clear" w:color="auto" w:fill="FFFFFF"/>
-        <w:spacing w:before="150" w:after="150"/>
-        <w:jc w:val="left"/>
-        <w:rPr>
-          <w:rFonts w:ascii="微软雅黑" w:eastAsia="微软雅黑" w:hAnsi="微软雅黑" w:cs="宋体"/>
-          <w:color w:val="000000"/>
-          <w:kern w:val="0"/>
-          <w:szCs w:val="21"/>
-        </w:rPr>
-      </w:pPr>
-      <w:r>
-        <w:rPr>
-          <w:rFonts w:ascii="微软雅黑" w:eastAsia="微软雅黑" w:hAnsi="微软雅黑" w:cs="宋体"/>
-          <w:b/>
-          <w:bCs/>
-          <w:color w:val="000000"/>
-          <w:kern w:val="0"/>
-          <w:szCs w:val="21"/>
-        </w:rPr>
-        <w:t>G</w:t>
-      </w:r>
-      <w:r>
-        <w:rPr>
-          <w:rFonts w:ascii="微软雅黑" w:eastAsia="微软雅黑" w:hAnsi="微软雅黑" w:cs="宋体" w:hint="eastAsia"/>
-          <w:b/>
-          <w:bCs/>
-          <w:color w:val="000000"/>
-          <w:kern w:val="0"/>
-          <w:szCs w:val="21"/>
-        </w:rPr>
-        <w:t>oo</w:t>
-      </w:r>
-      <w:r>
-        <w:rPr>
-          <w:rFonts w:ascii="微软雅黑" w:eastAsia="微软雅黑" w:hAnsi="微软雅黑" w:cs="宋体"/>
-          <w:b/>
-          <w:bCs/>
-          <w:color w:val="000000"/>
-          <w:kern w:val="0"/>
-          <w:szCs w:val="21"/>
-        </w:rPr>
-        <w:t>gle chrome</w:t>
-      </w:r>
-      <w:r>
-        <w:rPr>
-          <w:rFonts w:ascii="微软雅黑" w:eastAsia="微软雅黑" w:hAnsi="微软雅黑" w:cs="宋体" w:hint="eastAsia"/>
-          <w:b/>
-          <w:bCs/>
-          <w:color w:val="000000"/>
-          <w:kern w:val="0"/>
-          <w:szCs w:val="21"/>
-        </w:rPr>
-        <w:t>谷歌浏览器启用多线程下载功能教程</w:t>
+        <w:rPr>
+          <w:sz w:val="32"/>
+          <w:szCs w:val="32"/>
+        </w:rPr>
+      </w:pPr>
+      <w:r>
+        <w:rPr>
+          <w:sz w:val="32"/>
+          <w:szCs w:val="32"/>
+        </w:rPr>
+        <w:t>Google chrome谷歌浏览器启用多线程下载功能教程</w:t>
       </w:r>
     </w:p>
     <w:p>
       <w:pPr>
-        <w:widowControl/>
-        <w:shd w:val="clear" w:color="auto" w:fill="FFFFFF"/>
-        <w:spacing w:before="150" w:after="150"/>
-        <w:jc w:val="left"/>
-        <w:rPr>
-          <w:rFonts w:ascii="微软雅黑" w:eastAsia="微软雅黑" w:hAnsi="微软雅黑" w:cs="宋体" w:hint="eastAsia"/>
-          <w:color w:val="000000"/>
-          <w:kern w:val="0"/>
-          <w:szCs w:val="21"/>
-        </w:rPr>
-      </w:pPr>
-      <w:r>
-        <w:rPr>
-          <w:rFonts w:ascii="微软雅黑" w:eastAsia="微软雅黑" w:hAnsi="微软雅黑" w:cs="宋体" w:hint="eastAsia"/>
-          <w:color w:val="000000"/>
-          <w:kern w:val="0"/>
-          <w:szCs w:val="21"/>
-        </w:rPr>
-        <w:t xml:space="preserve">　　1、双击进入软件，在页面上方地址栏中输入“chrome://flags/#enable-parallel-downloading”并回车访问</w:t>
+        <w:pStyle w:val="a9"/>
+        <w:numPr>
+          <w:ilvl w:val="0"/>
+          <w:numId w:val="1"/>
+        </w:numPr>
+        <w:rPr>
+          <w:sz w:val="32"/>
+          <w:szCs w:val="32"/>
+        </w:rPr>
+      </w:pPr>
+      <w:r>
+        <w:rPr>
+          <w:sz w:val="32"/>
+          <w:szCs w:val="32"/>
+        </w:rPr>
+        <w:t>双击进入软件，在页面上方地址栏中输入“chrome://flags/#enable-parallel-downloading”并回车访问</w:t>
       </w:r>
     </w:p>
     <w:p>
       <w:pPr>
-        <w:widowControl/>
-        <w:shd w:val="clear" w:color="auto" w:fill="FFFFFF"/>
-        <w:spacing w:before="150" w:after="150"/>
-        <w:jc w:val="left"/>
-        <w:rPr>
-          <w:rFonts w:ascii="微软雅黑" w:eastAsia="微软雅黑" w:hAnsi="微软雅黑" w:cs="宋体" w:hint="eastAsia"/>
-          <w:color w:val="000000"/>
-          <w:kern w:val="0"/>
-          <w:szCs w:val="21"/>
-        </w:rPr>
-      </w:pPr>
-      <w:r>
-        <w:rPr>
-          <w:rFonts w:ascii="微软雅黑" w:eastAsia="微软雅黑" w:hAnsi="微软雅黑" w:cs="宋体"/>
+        <w:ind w:left="480"/>
+        <w:rPr>
+          <w:sz w:val="32"/>
+          <w:szCs w:val="32"/>
+        </w:rPr>
+      </w:pPr>
+      <w:r>
+        <w:rPr>
           <w:noProof/>
-          <w:color w:val="000000"/>
-          <w:kern w:val="0"/>
-          <w:szCs w:val="21"/>
         </w:rPr>
         <w:drawing>
-          <wp:inline distT="0" distB="0" distL="0" distR="0" wp14:anchorId="3EA300C0" wp14:editId="0E6098B3">
-            <wp:extent cx="13434060" cy="2964180"/>
-            <wp:effectExtent l="0" t="0" r="0" b="7620"/>
-            <wp:docPr id="4" name="图片 4"/>
+          <wp:inline distT="0" distB="0" distL="0" distR="0" wp14:anchorId="75B28A9F" wp14:editId="595B313A">
+            <wp:extent cx="12502515" cy="2514600"/>
+            <wp:effectExtent l="0" t="0" r="0" b="0"/>
+            <wp:docPr id="1" name="图片 1"/>
             <wp:cNvGraphicFramePr>
               <a:graphicFrameLocks xmlns:a="http://schemas.openxmlformats.org/drawingml/2006/main" noChangeAspect="1"/>
             </wp:cNvGraphicFramePr>
@@ -116,13 +61,13 @@
               <a:graphicData uri="http://schemas.openxmlformats.org/drawingml/2006/picture">
                 <pic:pic xmlns:pic="http://schemas.openxmlformats.org/drawingml/2006/picture">
                   <pic:nvPicPr>
-                    <pic:cNvPr id="0" name="Picture 4"/>
+                    <pic:cNvPr id="0" name="Picture 1"/>
                     <pic:cNvPicPr>
                       <a:picLocks noChangeAspect="1" noChangeArrowheads="1"/>
                     </pic:cNvPicPr>
                   </pic:nvPicPr>
                   <pic:blipFill>
-                    <a:blip r:embed="rId4">
+                    <a:blip r:embed="rId7">
                       <a:extLst>
                         <a:ext uri="{28A0092B-C50C-407E-A947-70E740481C1C}">
                           <a14:useLocalDpi xmlns:a14="http://schemas.microsoft.com/office/drawing/2010/main" val="0"/>
@@ -137,7 +82,7 @@
                   <pic:spPr bwMode="auto">
                     <a:xfrm>
                       <a:off x="0" y="0"/>
-                      <a:ext cx="13434060" cy="2964180"/>
+                      <a:ext cx="12502515" cy="2514600"/>
                     </a:xfrm>
                     <a:prstGeom prst="rect">
                       <a:avLst/>
@@ -156,122 +101,107 @@
     </w:p>
     <w:p>
       <w:pPr>
-        <w:widowControl/>
-        <w:shd w:val="clear" w:color="auto" w:fill="FFFFFF"/>
-        <w:spacing w:before="150" w:after="150"/>
-        <w:jc w:val="left"/>
-        <w:rPr>
-          <w:rFonts w:ascii="微软雅黑" w:eastAsia="微软雅黑" w:hAnsi="微软雅黑" w:cs="宋体" w:hint="eastAsia"/>
-          <w:color w:val="000000"/>
-          <w:kern w:val="0"/>
-          <w:szCs w:val="21"/>
-        </w:rPr>
-      </w:pPr>
-      <w:r>
-        <w:rPr>
-          <w:rFonts w:ascii="微软雅黑" w:eastAsia="微软雅黑" w:hAnsi="微软雅黑" w:cs="宋体" w:hint="eastAsia"/>
-          <w:color w:val="000000"/>
-          <w:kern w:val="0"/>
-          <w:szCs w:val="21"/>
-        </w:rPr>
-        <w:t> </w:t>
+        <w:ind w:left="480"/>
+        <w:rPr>
+          <w:sz w:val="32"/>
+          <w:szCs w:val="32"/>
+        </w:rPr>
+      </w:pPr>
+      <w:r>
+        <w:rPr>
+          <w:sz w:val="32"/>
+          <w:szCs w:val="32"/>
+        </w:rPr>
+        <w:t>2、</w:t>
+      </w:r>
+      <w:r>
+        <w:rPr>
+          <w:rFonts w:hint="eastAsia"/>
+          <w:sz w:val="32"/>
+          <w:szCs w:val="32"/>
+        </w:rPr>
+        <w:t xml:space="preserve">     </w:t>
+      </w:r>
+      <w:r>
+        <w:rPr>
+          <w:sz w:val="32"/>
+          <w:szCs w:val="32"/>
+        </w:rPr>
+        <w:t>进入新界面后，会看到下方的“parallel downloading”选项右侧的状态为“Default”。</w:t>
       </w:r>
     </w:p>
     <w:p>
       <w:pPr>
-        <w:widowControl/>
-        <w:shd w:val="clear" w:color="auto" w:fill="FFFFFF"/>
-        <w:spacing w:before="150" w:after="150"/>
-        <w:jc w:val="left"/>
-        <w:rPr>
-          <w:rFonts w:ascii="微软雅黑" w:eastAsia="微软雅黑" w:hAnsi="微软雅黑" w:cs="宋体" w:hint="eastAsia"/>
-          <w:color w:val="000000"/>
-          <w:kern w:val="0"/>
-          <w:szCs w:val="21"/>
-        </w:rPr>
-      </w:pPr>
-      <w:r>
-        <w:rPr>
-          <w:rFonts w:ascii="微软雅黑" w:eastAsia="微软雅黑" w:hAnsi="微软雅黑" w:cs="宋体" w:hint="eastAsia"/>
-          <w:color w:val="000000"/>
-          <w:kern w:val="0"/>
-          <w:szCs w:val="21"/>
-        </w:rPr>
-        <w:t> </w:t>
+        <w:ind w:firstLine="495"/>
+        <w:rPr>
+          <w:sz w:val="32"/>
+          <w:szCs w:val="32"/>
+        </w:rPr>
+      </w:pPr>
+      <w:r>
+        <w:rPr>
+          <w:sz w:val="32"/>
+          <w:szCs w:val="32"/>
+        </w:rPr>
+        <w:t>3、</w:t>
+      </w:r>
+      <w:r>
+        <w:rPr>
+          <w:rFonts w:hint="eastAsia"/>
+          <w:sz w:val="32"/>
+          <w:szCs w:val="32"/>
+        </w:rPr>
+        <w:t xml:space="preserve">    </w:t>
+      </w:r>
+      <w:r>
+        <w:rPr>
+          <w:sz w:val="32"/>
+          <w:szCs w:val="32"/>
+        </w:rPr>
+        <w:t>最后点击选项框右侧的下拉按钮，将其修改成“Enabled”即可开启了。</w:t>
+      </w:r>
+      <w:r>
+        <w:rPr>
+          <w:rFonts w:hint="eastAsia"/>
+          <w:sz w:val="32"/>
+          <w:szCs w:val="32"/>
+        </w:rPr>
+        <w:t xml:space="preserve">                                </w:t>
       </w:r>
     </w:p>
     <w:p>
       <w:pPr>
-        <w:widowControl/>
-        <w:shd w:val="clear" w:color="auto" w:fill="FFFFFF"/>
-        <w:spacing w:before="150" w:after="150"/>
-        <w:jc w:val="left"/>
-        <w:rPr>
-          <w:rFonts w:ascii="微软雅黑" w:eastAsia="微软雅黑" w:hAnsi="微软雅黑" w:cs="宋体" w:hint="eastAsia"/>
-          <w:color w:val="000000"/>
-          <w:kern w:val="0"/>
-          <w:szCs w:val="21"/>
-        </w:rPr>
-      </w:pPr>
-      <w:r>
-        <w:rPr>
-          <w:rFonts w:ascii="微软雅黑" w:eastAsia="微软雅黑" w:hAnsi="微软雅黑" w:cs="宋体" w:hint="eastAsia"/>
-          <w:color w:val="000000"/>
-          <w:kern w:val="0"/>
-          <w:szCs w:val="21"/>
-        </w:rPr>
-        <w:t> </w:t>
-      </w:r>
-    </w:p>
-    <w:p>
-      <w:pPr>
-        <w:widowControl/>
-        <w:shd w:val="clear" w:color="auto" w:fill="FFFFFF"/>
-        <w:spacing w:before="150" w:after="150"/>
-        <w:jc w:val="left"/>
-        <w:rPr>
-          <w:rFonts w:ascii="微软雅黑" w:eastAsia="微软雅黑" w:hAnsi="微软雅黑" w:cs="宋体" w:hint="eastAsia"/>
-          <w:color w:val="000000"/>
-          <w:kern w:val="0"/>
-          <w:szCs w:val="21"/>
-        </w:rPr>
-      </w:pPr>
-      <w:r>
-        <w:rPr>
-          <w:rFonts w:ascii="微软雅黑" w:eastAsia="微软雅黑" w:hAnsi="微软雅黑" w:cs="宋体" w:hint="eastAsia"/>
-          <w:color w:val="000000"/>
-          <w:kern w:val="0"/>
-          <w:szCs w:val="21"/>
-        </w:rPr>
-        <w:t xml:space="preserve">　　2、进入新界面后，会看到下方的“parallel downloading”选项右侧的状态为“Default”。</w:t>
-      </w:r>
-    </w:p>
-    <w:p>
-      <w:pPr>
-        <w:widowControl/>
-        <w:shd w:val="clear" w:color="auto" w:fill="FFFFFF"/>
-        <w:spacing w:before="150" w:after="150"/>
-        <w:jc w:val="left"/>
-        <w:rPr>
-          <w:rFonts w:ascii="微软雅黑" w:eastAsia="微软雅黑" w:hAnsi="微软雅黑" w:cs="宋体" w:hint="eastAsia"/>
-          <w:color w:val="000000"/>
-          <w:kern w:val="0"/>
-          <w:szCs w:val="21"/>
-        </w:rPr>
-      </w:pPr>
-      <w:r>
-        <w:rPr>
-          <w:rFonts w:ascii="微软雅黑" w:eastAsia="微软雅黑" w:hAnsi="微软雅黑" w:cs="宋体"/>
+        <w:rPr>
+          <w:sz w:val="32"/>
+          <w:szCs w:val="32"/>
+        </w:rPr>
+      </w:pPr>
+      <w:r>
+        <w:rPr>
+          <w:rFonts w:hint="eastAsia"/>
+          <w:sz w:val="32"/>
+          <w:szCs w:val="32"/>
+        </w:rPr>
+        <w:t xml:space="preserve">     </w:t>
+      </w:r>
+      <w:r>
+        <w:rPr>
+          <w:rFonts w:hint="eastAsia"/>
           <w:noProof/>
-          <w:color w:val="000000"/>
-          <w:kern w:val="0"/>
-          <w:szCs w:val="21"/>
+          <w:sz w:val="32"/>
+          <w:szCs w:val="32"/>
+        </w:rPr>
+        <w:t xml:space="preserve"> </w:t>
+      </w:r>
+      <w:r>
+        <w:rPr>
+          <w:noProof/>
         </w:rPr>
         <w:drawing>
-          <wp:inline distT="0" distB="0" distL="0" distR="0" wp14:anchorId="2ACEC16D" wp14:editId="58DF477D">
-            <wp:extent cx="8610600" cy="3055620"/>
-            <wp:effectExtent l="0" t="0" r="0" b="0"/>
-            <wp:docPr id="5" name="图片 5"/>
+          <wp:inline distT="0" distB="0" distL="0" distR="0" wp14:anchorId="79690541" wp14:editId="79A38355">
+            <wp:extent cx="12432030" cy="2611120"/>
+            <wp:effectExtent l="0" t="0" r="7620" b="0"/>
+            <wp:docPr id="2" name="图片 2"/>
             <wp:cNvGraphicFramePr>
               <a:graphicFrameLocks xmlns:a="http://schemas.openxmlformats.org/drawingml/2006/main" noChangeAspect="1"/>
             </wp:cNvGraphicFramePr>
@@ -279,13 +209,13 @@
               <a:graphicData uri="http://schemas.openxmlformats.org/drawingml/2006/picture">
                 <pic:pic xmlns:pic="http://schemas.openxmlformats.org/drawingml/2006/picture">
                   <pic:nvPicPr>
-                    <pic:cNvPr id="0" name="Picture 5"/>
+                    <pic:cNvPr id="0" name="Picture 3"/>
                     <pic:cNvPicPr>
                       <a:picLocks noChangeAspect="1" noChangeArrowheads="1"/>
                     </pic:cNvPicPr>
                   </pic:nvPicPr>
                   <pic:blipFill>
-                    <a:blip r:embed="rId5">
+                    <a:blip r:embed="rId8">
                       <a:extLst>
                         <a:ext uri="{28A0092B-C50C-407E-A947-70E740481C1C}">
                           <a14:useLocalDpi xmlns:a14="http://schemas.microsoft.com/office/drawing/2010/main" val="0"/>
@@ -300,7 +230,7 @@
                   <pic:spPr bwMode="auto">
                     <a:xfrm>
                       <a:off x="0" y="0"/>
-                      <a:ext cx="8610600" cy="3055620"/>
+                      <a:ext cx="12432030" cy="2611120"/>
                     </a:xfrm>
                     <a:prstGeom prst="rect">
                       <a:avLst/>
@@ -316,293 +246,264 @@
           </wp:inline>
         </w:drawing>
       </w:r>
+      <w:r>
+        <w:rPr>
+          <w:rFonts w:hint="eastAsia"/>
+          <w:noProof/>
+          <w:sz w:val="32"/>
+          <w:szCs w:val="32"/>
+        </w:rPr>
+        <w:t xml:space="preserve">                                             </w:t>
+      </w:r>
     </w:p>
     <w:p>
       <w:pPr>
-        <w:widowControl/>
-        <w:shd w:val="clear" w:color="auto" w:fill="FFFFFF"/>
-        <w:spacing w:before="150" w:after="150"/>
-        <w:jc w:val="left"/>
-        <w:rPr>
-          <w:rFonts w:ascii="微软雅黑" w:eastAsia="微软雅黑" w:hAnsi="微软雅黑" w:cs="宋体" w:hint="eastAsia"/>
-          <w:color w:val="000000"/>
-          <w:kern w:val="0"/>
-          <w:szCs w:val="21"/>
-        </w:rPr>
-      </w:pPr>
-      <w:r>
-        <w:rPr>
-          <w:rFonts w:ascii="微软雅黑" w:eastAsia="微软雅黑" w:hAnsi="微软雅黑" w:cs="宋体" w:hint="eastAsia"/>
-          <w:color w:val="000000"/>
-          <w:kern w:val="0"/>
-          <w:szCs w:val="21"/>
-        </w:rPr>
-        <w:t> </w:t>
+        <w:rPr>
+          <w:sz w:val="32"/>
+          <w:szCs w:val="32"/>
+        </w:rPr>
+      </w:pPr>
+      <w:r>
+        <w:rPr>
+          <w:sz w:val="32"/>
+          <w:szCs w:val="32"/>
+        </w:rPr>
+        <w:t xml:space="preserve"> </w:t>
+      </w:r>
+      <w:r>
+        <w:rPr>
+          <w:rFonts w:hint="eastAsia"/>
+          <w:sz w:val="32"/>
+          <w:szCs w:val="32"/>
+        </w:rPr>
+        <w:t xml:space="preserve">          </w:t>
+      </w:r>
+      <w:r>
+        <w:rPr>
+          <w:rFonts w:hint="eastAsia"/>
+          <w:noProof/>
+          <w:sz w:val="32"/>
+          <w:szCs w:val="32"/>
+        </w:rPr>
+        <w:t xml:space="preserve">      </w:t>
       </w:r>
     </w:p>
     <w:p>
       <w:pPr>
-        <w:widowControl/>
-        <w:shd w:val="clear" w:color="auto" w:fill="FFFFFF"/>
-        <w:spacing w:before="150" w:after="150"/>
-        <w:jc w:val="left"/>
-        <w:rPr>
-          <w:rFonts w:ascii="微软雅黑" w:eastAsia="微软雅黑" w:hAnsi="微软雅黑" w:cs="宋体" w:hint="eastAsia"/>
-          <w:color w:val="000000"/>
-          <w:kern w:val="0"/>
-          <w:szCs w:val="21"/>
-        </w:rPr>
-      </w:pPr>
-      <w:r>
-        <w:rPr>
-          <w:rFonts w:ascii="微软雅黑" w:eastAsia="微软雅黑" w:hAnsi="微软雅黑" w:cs="宋体" w:hint="eastAsia"/>
-          <w:color w:val="000000"/>
-          <w:kern w:val="0"/>
-          <w:szCs w:val="21"/>
-        </w:rPr>
-        <w:t> </w:t>
+        <w:rPr>
+          <w:sz w:val="32"/>
+          <w:szCs w:val="32"/>
+        </w:rPr>
+      </w:pPr>
+      <w:r>
+        <w:rPr>
+          <w:sz w:val="32"/>
+          <w:szCs w:val="32"/>
+        </w:rPr>
+        <w:t xml:space="preserve"> </w:t>
       </w:r>
     </w:p>
     <w:p>
       <w:pPr>
-        <w:widowControl/>
-        <w:shd w:val="clear" w:color="auto" w:fill="FFFFFF"/>
-        <w:spacing w:before="150" w:after="150"/>
-        <w:jc w:val="left"/>
-        <w:rPr>
-          <w:rFonts w:ascii="微软雅黑" w:eastAsia="微软雅黑" w:hAnsi="微软雅黑" w:cs="宋体" w:hint="eastAsia"/>
-          <w:color w:val="000000"/>
-          <w:kern w:val="0"/>
-          <w:szCs w:val="21"/>
-        </w:rPr>
-      </w:pPr>
-      <w:r>
-        <w:rPr>
-          <w:rFonts w:ascii="微软雅黑" w:eastAsia="微软雅黑" w:hAnsi="微软雅黑" w:cs="宋体" w:hint="eastAsia"/>
-          <w:color w:val="000000"/>
-          <w:kern w:val="0"/>
-          <w:szCs w:val="21"/>
-        </w:rPr>
-        <w:t xml:space="preserve">　3、最后点击选项框右侧的下拉按钮，将其修改成“Enabled”即可开启了。</w:t>
+        <w:rPr>
+          <w:sz w:val="32"/>
+          <w:szCs w:val="32"/>
+        </w:rPr>
+      </w:pPr>
+      <w:r>
+        <w:rPr>
+          <w:sz w:val="32"/>
+          <w:szCs w:val="32"/>
+        </w:rPr>
+        <w:t xml:space="preserve"> </w:t>
+      </w:r>
+      <w:r>
+        <w:rPr>
+          <w:rFonts w:hint="eastAsia"/>
+          <w:sz w:val="32"/>
+          <w:szCs w:val="32"/>
+        </w:rPr>
+        <w:t xml:space="preserve"> </w:t>
       </w:r>
     </w:p>
     <w:p>
       <w:pPr>
-        <w:widowControl/>
-        <w:shd w:val="clear" w:color="auto" w:fill="FFFFFF"/>
-        <w:spacing w:before="150" w:after="150"/>
-        <w:jc w:val="left"/>
-        <w:rPr>
-          <w:rFonts w:ascii="微软雅黑" w:eastAsia="微软雅黑" w:hAnsi="微软雅黑" w:cs="宋体" w:hint="eastAsia"/>
-          <w:color w:val="000000"/>
-          <w:kern w:val="0"/>
-          <w:szCs w:val="21"/>
-        </w:rPr>
-      </w:pPr>
-      <w:r>
-        <w:rPr>
-          <w:rFonts w:ascii="微软雅黑" w:eastAsia="微软雅黑" w:hAnsi="微软雅黑" w:cs="宋体"/>
-          <w:noProof/>
-          <w:color w:val="000000"/>
-          <w:kern w:val="0"/>
-          <w:szCs w:val="21"/>
-        </w:rPr>
-        <w:drawing>
-          <wp:inline distT="0" distB="0" distL="0" distR="0" wp14:anchorId="08C67EE6" wp14:editId="41FEF407">
-            <wp:extent cx="9433560" cy="4770120"/>
-            <wp:effectExtent l="0" t="0" r="0" b="0"/>
-            <wp:docPr id="6" name="图片 6"/>
-            <wp:cNvGraphicFramePr>
-              <a:graphicFrameLocks xmlns:a="http://schemas.openxmlformats.org/drawingml/2006/main" noChangeAspect="1"/>
-            </wp:cNvGraphicFramePr>
-            <a:graphic xmlns:a="http://schemas.openxmlformats.org/drawingml/2006/main">
-              <a:graphicData uri="http://schemas.openxmlformats.org/drawingml/2006/picture">
-                <pic:pic xmlns:pic="http://schemas.openxmlformats.org/drawingml/2006/picture">
-                  <pic:nvPicPr>
-                    <pic:cNvPr id="0" name="Picture 6"/>
-                    <pic:cNvPicPr>
-                      <a:picLocks noChangeAspect="1" noChangeArrowheads="1"/>
-                    </pic:cNvPicPr>
-                  </pic:nvPicPr>
-                  <pic:blipFill>
-                    <a:blip r:embed="rId6">
-                      <a:extLst>
-                        <a:ext uri="{28A0092B-C50C-407E-A947-70E740481C1C}">
-                          <a14:useLocalDpi xmlns:a14="http://schemas.microsoft.com/office/drawing/2010/main" val="0"/>
-                        </a:ext>
-                      </a:extLst>
-                    </a:blip>
-                    <a:srcRect/>
-                    <a:stretch>
-                      <a:fillRect/>
-                    </a:stretch>
-                  </pic:blipFill>
-                  <pic:spPr bwMode="auto">
-                    <a:xfrm>
-                      <a:off x="0" y="0"/>
-                      <a:ext cx="9433560" cy="4770120"/>
-                    </a:xfrm>
-                    <a:prstGeom prst="rect">
-                      <a:avLst/>
-                    </a:prstGeom>
-                    <a:noFill/>
-                    <a:ln>
-                      <a:noFill/>
-                    </a:ln>
-                  </pic:spPr>
-                </pic:pic>
-              </a:graphicData>
-            </a:graphic>
-          </wp:inline>
-        </w:drawing>
+        <w:rPr>
+          <w:sz w:val="32"/>
+          <w:szCs w:val="32"/>
+        </w:rPr>
+      </w:pPr>
+      <w:r>
+        <w:rPr>
+          <w:sz w:val="32"/>
+          <w:szCs w:val="32"/>
+        </w:rPr>
+        <w:t xml:space="preserve"> </w:t>
       </w:r>
     </w:p>
     <w:p>
       <w:pPr>
-        <w:widowControl/>
-        <w:shd w:val="clear" w:color="auto" w:fill="FFFFFF"/>
-        <w:spacing w:before="150" w:after="150"/>
-        <w:jc w:val="left"/>
-        <w:rPr>
-          <w:rFonts w:ascii="微软雅黑" w:eastAsia="微软雅黑" w:hAnsi="微软雅黑" w:cs="宋体" w:hint="eastAsia"/>
-          <w:color w:val="000000"/>
-          <w:kern w:val="0"/>
-          <w:szCs w:val="21"/>
-        </w:rPr>
-      </w:pPr>
-      <w:r>
-        <w:rPr>
-          <w:rFonts w:ascii="微软雅黑" w:eastAsia="微软雅黑" w:hAnsi="微软雅黑" w:cs="宋体" w:hint="eastAsia"/>
-          <w:color w:val="000000"/>
-          <w:kern w:val="0"/>
-          <w:szCs w:val="21"/>
-        </w:rPr>
-        <w:t> </w:t>
-      </w:r>
+        <w:rPr>
+          <w:sz w:val="32"/>
+          <w:szCs w:val="32"/>
+        </w:rPr>
+      </w:pPr>
     </w:p>
-    <w:p>
-      <w:pPr>
-        <w:widowControl/>
-        <w:shd w:val="clear" w:color="auto" w:fill="FFFFFF"/>
-        <w:spacing w:before="150" w:after="150"/>
-        <w:jc w:val="left"/>
-        <w:rPr>
-          <w:rFonts w:ascii="微软雅黑" w:eastAsia="微软雅黑" w:hAnsi="微软雅黑" w:cs="宋体" w:hint="eastAsia"/>
-          <w:color w:val="000000"/>
-          <w:kern w:val="0"/>
-          <w:szCs w:val="21"/>
-        </w:rPr>
-      </w:pPr>
-      <w:r>
-        <w:rPr>
-          <w:rFonts w:ascii="微软雅黑" w:eastAsia="微软雅黑" w:hAnsi="微软雅黑" w:cs="宋体" w:hint="eastAsia"/>
-          <w:color w:val="000000"/>
-          <w:kern w:val="0"/>
-          <w:szCs w:val="21"/>
-        </w:rPr>
-        <w:t> </w:t>
-      </w:r>
-    </w:p>
-    <w:p>
-      <w:pPr>
-        <w:widowControl/>
-        <w:shd w:val="clear" w:color="auto" w:fill="FFFFFF"/>
-        <w:spacing w:before="150" w:after="150"/>
-        <w:jc w:val="left"/>
-        <w:rPr>
-          <w:rFonts w:ascii="微软雅黑" w:eastAsia="微软雅黑" w:hAnsi="微软雅黑" w:cs="宋体" w:hint="eastAsia"/>
-          <w:color w:val="000000"/>
-          <w:kern w:val="0"/>
-          <w:szCs w:val="21"/>
-        </w:rPr>
-      </w:pPr>
-      <w:r>
-        <w:rPr>
-          <w:rFonts w:ascii="微软雅黑" w:eastAsia="微软雅黑" w:hAnsi="微软雅黑" w:cs="宋体" w:hint="eastAsia"/>
-          <w:color w:val="000000"/>
-          <w:kern w:val="0"/>
-          <w:szCs w:val="21"/>
-        </w:rPr>
-        <w:t> </w:t>
-      </w:r>
-    </w:p>
-    <w:p>
-      <w:pPr>
-        <w:widowControl/>
-        <w:shd w:val="clear" w:color="auto" w:fill="FFFFFF"/>
-        <w:jc w:val="left"/>
-        <w:rPr>
-          <w:rFonts w:ascii="微软雅黑" w:eastAsia="微软雅黑" w:hAnsi="微软雅黑" w:cs="宋体" w:hint="eastAsia"/>
-          <w:color w:val="000000"/>
-          <w:kern w:val="0"/>
-          <w:szCs w:val="21"/>
-        </w:rPr>
-      </w:pPr>
-      <w:r>
-        <w:rPr>
-          <w:rFonts w:ascii="微软雅黑" w:eastAsia="微软雅黑" w:hAnsi="微软雅黑" w:cs="宋体" w:hint="eastAsia"/>
-          <w:color w:val="000000"/>
-          <w:kern w:val="0"/>
-          <w:szCs w:val="21"/>
-        </w:rPr>
-        <w:t> </w:t>
-      </w:r>
-    </w:p>
-    <w:p>
-      <w:pPr>
-        <w:widowControl/>
-        <w:shd w:val="clear" w:color="auto" w:fill="FFFFFF"/>
-        <w:jc w:val="left"/>
-        <w:rPr>
-          <w:rFonts w:ascii="微软雅黑" w:eastAsia="微软雅黑" w:hAnsi="微软雅黑" w:cs="宋体" w:hint="eastAsia"/>
-          <w:color w:val="000000"/>
-          <w:kern w:val="0"/>
-          <w:szCs w:val="21"/>
-        </w:rPr>
-      </w:pPr>
-      <w:r>
-        <w:rPr>
-          <w:rFonts w:ascii="微软雅黑" w:eastAsia="微软雅黑" w:hAnsi="微软雅黑" w:cs="宋体" w:hint="eastAsia"/>
-          <w:color w:val="000000"/>
-          <w:kern w:val="0"/>
-          <w:szCs w:val="21"/>
-        </w:rPr>
-        <w:t>分类: </w:t>
-      </w:r>
-      <w:hyperlink r:id="rId7" w:tgtFrame="_blank" w:history="1">
-        <w:r>
-          <w:rPr>
-            <w:rFonts w:ascii="微软雅黑" w:eastAsia="微软雅黑" w:hAnsi="微软雅黑" w:cs="宋体" w:hint="eastAsia"/>
-            <w:color w:val="1D58D1"/>
-            <w:kern w:val="0"/>
-            <w:szCs w:val="21"/>
-            <w:u w:val="single"/>
-          </w:rPr>
-          <w:t>运</w:t>
-        </w:r>
-        <w:proofErr w:type="gramStart"/>
-        <w:r>
-          <w:rPr>
-            <w:rFonts w:ascii="微软雅黑" w:eastAsia="微软雅黑" w:hAnsi="微软雅黑" w:cs="宋体" w:hint="eastAsia"/>
-            <w:color w:val="1D58D1"/>
-            <w:kern w:val="0"/>
-            <w:szCs w:val="21"/>
-            <w:u w:val="single"/>
-          </w:rPr>
-          <w:t>维相关</w:t>
-        </w:r>
-        <w:proofErr w:type="gramEnd"/>
-      </w:hyperlink>
-    </w:p>
-    <w:p/>
     <w:sectPr>
-      <w:pgSz w:w="11906" w:h="16838"/>
-      <w:pgMar w:top="1440" w:right="1800" w:bottom="1440" w:left="1800" w:header="851" w:footer="992" w:gutter="0"/>
-      <w:cols w:space="425"/>
-      <w:docGrid w:type="lines" w:linePitch="312"/>
+      <w:pgSz w:w="31185" w:h="18711"/>
+      <w:pgMar w:top="1440" w:right="1797" w:bottom="1440" w:left="1797" w:header="709" w:footer="709" w:gutter="0"/>
+      <w:cols w:space="708"/>
+      <w:docGrid w:linePitch="360"/>
     </w:sectPr>
   </w:body>
 </w:document>
+</file>
+
+<file path=word/endnotes.xml><?xml version="1.0" encoding="utf-8"?>
+<w:endnotes xmlns:wpc="http://schemas.microsoft.com/office/word/2010/wordprocessingCanvas" xmlns:cx="http://schemas.microsoft.com/office/drawing/2014/chartex" xmlns:cx1="http://schemas.microsoft.com/office/drawing/2015/9/8/chartex" xmlns:cx2="http://schemas.microsoft.com/office/drawing/2015/10/21/chartex" xmlns:cx3="http://schemas.microsoft.com/office/drawing/2016/5/9/chartex" xmlns:cx4="http://schemas.microsoft.com/office/drawing/2016/5/10/chartex" xmlns:cx5="http://schemas.microsoft.com/office/drawing/2016/5/11/chartex" xmlns:cx6="http://schemas.microsoft.com/office/drawing/2016/5/12/chartex" xmlns:cx7="http://schemas.microsoft.com/office/drawing/2016/5/13/chartex" xmlns:cx8="http://schemas.microsoft.com/office/drawing/2016/5/14/chartex" xmlns:mc="http://schemas.openxmlformats.org/markup-compatibility/2006" xmlns:aink="http://schemas.microsoft.com/office/drawing/2016/ink" xmlns:am3d="http://schemas.microsoft.com/office/drawing/2017/model3d" xmlns:o="urn:schemas-microsoft-com:office:office" xmlns:oel="http://schemas.microsoft.com/office/2019/extlst" xmlns:r="http://schemas.openxmlformats.org/officeDocument/2006/relationships" xmlns:m="http://schemas.openxmlformats.org/officeDocument/2006/math" xmlns:v="urn:schemas-microsoft-com:vml" xmlns:wp14="http://schemas.microsoft.com/office/word/2010/wordprocessingDrawing" xmlns:wp="http://schemas.openxmlformats.org/drawingml/2006/wordprocessingDrawing" xmlns:w10="urn:schemas-microsoft-com:office:word" xmlns:w="http://schemas.openxmlformats.org/wordprocessingml/2006/main" xmlns:w14="http://schemas.microsoft.com/office/word/2010/wordml" xmlns:w15="http://schemas.microsoft.com/office/word/2012/wordml" xmlns:w16cex="http://schemas.microsoft.com/office/word/2018/wordml/cex" xmlns:w16cid="http://schemas.microsoft.com/office/word/2016/wordml/cid" xmlns:w16="http://schemas.microsoft.com/office/word/2018/wordml" xmlns:w16sdtdh="http://schemas.microsoft.com/office/word/2020/wordml/sdtdatahash" xmlns:w16se="http://schemas.microsoft.com/office/word/2015/wordml/symex" xmlns:wpg="http://schemas.microsoft.com/office/word/2010/wordprocessingGroup" xmlns:wpi="http://schemas.microsoft.com/office/word/2010/wordprocessingInk" xmlns:wne="http://schemas.microsoft.com/office/word/2006/wordml" xmlns:wps="http://schemas.microsoft.com/office/word/2010/wordprocessingShape" mc:Ignorable="w14 w15 w16se w16cid w16 w16cex w16sdtdh wp14">
+  <w:endnote w:type="separator" w:id="-1">
+    <w:p>
+      <w:pPr>
+        <w:spacing w:after="0" w:line="240" w:lineRule="auto"/>
+      </w:pPr>
+      <w:r>
+        <w:separator/>
+      </w:r>
+    </w:p>
+  </w:endnote>
+  <w:endnote w:type="continuationSeparator" w:id="0">
+    <w:p>
+      <w:pPr>
+        <w:spacing w:after="0" w:line="240" w:lineRule="auto"/>
+      </w:pPr>
+      <w:r>
+        <w:continuationSeparator/>
+      </w:r>
+    </w:p>
+  </w:endnote>
+</w:endnotes>
+</file>
+
+<file path=word/footnotes.xml><?xml version="1.0" encoding="utf-8"?>
+<w:footnotes xmlns:wpc="http://schemas.microsoft.com/office/word/2010/wordprocessingCanvas" xmlns:cx="http://schemas.microsoft.com/office/drawing/2014/chartex" xmlns:cx1="http://schemas.microsoft.com/office/drawing/2015/9/8/chartex" xmlns:cx2="http://schemas.microsoft.com/office/drawing/2015/10/21/chartex" xmlns:cx3="http://schemas.microsoft.com/office/drawing/2016/5/9/chartex" xmlns:cx4="http://schemas.microsoft.com/office/drawing/2016/5/10/chartex" xmlns:cx5="http://schemas.microsoft.com/office/drawing/2016/5/11/chartex" xmlns:cx6="http://schemas.microsoft.com/office/drawing/2016/5/12/chartex" xmlns:cx7="http://schemas.microsoft.com/office/drawing/2016/5/13/chartex" xmlns:cx8="http://schemas.microsoft.com/office/drawing/2016/5/14/chartex" xmlns:mc="http://schemas.openxmlformats.org/markup-compatibility/2006" xmlns:aink="http://schemas.microsoft.com/office/drawing/2016/ink" xmlns:am3d="http://schemas.microsoft.com/office/drawing/2017/model3d" xmlns:o="urn:schemas-microsoft-com:office:office" xmlns:oel="http://schemas.microsoft.com/office/2019/extlst" xmlns:r="http://schemas.openxmlformats.org/officeDocument/2006/relationships" xmlns:m="http://schemas.openxmlformats.org/officeDocument/2006/math" xmlns:v="urn:schemas-microsoft-com:vml" xmlns:wp14="http://schemas.microsoft.com/office/word/2010/wordprocessingDrawing" xmlns:wp="http://schemas.openxmlformats.org/drawingml/2006/wordprocessingDrawing" xmlns:w10="urn:schemas-microsoft-com:office:word" xmlns:w="http://schemas.openxmlformats.org/wordprocessingml/2006/main" xmlns:w14="http://schemas.microsoft.com/office/word/2010/wordml" xmlns:w15="http://schemas.microsoft.com/office/word/2012/wordml" xmlns:w16cex="http://schemas.microsoft.com/office/word/2018/wordml/cex" xmlns:w16cid="http://schemas.microsoft.com/office/word/2016/wordml/cid" xmlns:w16="http://schemas.microsoft.com/office/word/2018/wordml" xmlns:w16sdtdh="http://schemas.microsoft.com/office/word/2020/wordml/sdtdatahash" xmlns:w16se="http://schemas.microsoft.com/office/word/2015/wordml/symex" xmlns:wpg="http://schemas.microsoft.com/office/word/2010/wordprocessingGroup" xmlns:wpi="http://schemas.microsoft.com/office/word/2010/wordprocessingInk" xmlns:wne="http://schemas.microsoft.com/office/word/2006/wordml" xmlns:wps="http://schemas.microsoft.com/office/word/2010/wordprocessingShape" mc:Ignorable="w14 w15 w16se w16cid w16 w16cex w16sdtdh wp14">
+  <w:footnote w:type="separator" w:id="-1">
+    <w:p>
+      <w:pPr>
+        <w:spacing w:after="0" w:line="240" w:lineRule="auto"/>
+      </w:pPr>
+      <w:r>
+        <w:separator/>
+      </w:r>
+    </w:p>
+  </w:footnote>
+  <w:footnote w:type="continuationSeparator" w:id="0">
+    <w:p>
+      <w:pPr>
+        <w:spacing w:after="0" w:line="240" w:lineRule="auto"/>
+      </w:pPr>
+      <w:r>
+        <w:continuationSeparator/>
+      </w:r>
+    </w:p>
+  </w:footnote>
+</w:footnotes>
+</file>
+
+<file path=word/numbering.xml><?xml version="1.0" encoding="utf-8"?>
+<w:numbering xmlns:wpc="http://schemas.microsoft.com/office/word/2010/wordprocessingCanvas" xmlns:cx="http://schemas.microsoft.com/office/drawing/2014/chartex" xmlns:cx1="http://schemas.microsoft.com/office/drawing/2015/9/8/chartex" xmlns:cx2="http://schemas.microsoft.com/office/drawing/2015/10/21/chartex" xmlns:cx3="http://schemas.microsoft.com/office/drawing/2016/5/9/chartex" xmlns:cx4="http://schemas.microsoft.com/office/drawing/2016/5/10/chartex" xmlns:cx5="http://schemas.microsoft.com/office/drawing/2016/5/11/chartex" xmlns:cx6="http://schemas.microsoft.com/office/drawing/2016/5/12/chartex" xmlns:cx7="http://schemas.microsoft.com/office/drawing/2016/5/13/chartex" xmlns:cx8="http://schemas.microsoft.com/office/drawing/2016/5/14/chartex" xmlns:mc="http://schemas.openxmlformats.org/markup-compatibility/2006" xmlns:aink="http://schemas.microsoft.com/office/drawing/2016/ink" xmlns:am3d="http://schemas.microsoft.com/office/drawing/2017/model3d" xmlns:o="urn:schemas-microsoft-com:office:office" xmlns:oel="http://schemas.microsoft.com/office/2019/extlst" xmlns:r="http://schemas.openxmlformats.org/officeDocument/2006/relationships" xmlns:m="http://schemas.openxmlformats.org/officeDocument/2006/math" xmlns:v="urn:schemas-microsoft-com:vml" xmlns:wp14="http://schemas.microsoft.com/office/word/2010/wordprocessingDrawing" xmlns:wp="http://schemas.openxmlformats.org/drawingml/2006/wordprocessingDrawing" xmlns:w10="urn:schemas-microsoft-com:office:word" xmlns:w="http://schemas.openxmlformats.org/wordprocessingml/2006/main" xmlns:w14="http://schemas.microsoft.com/office/word/2010/wordml" xmlns:w15="http://schemas.microsoft.com/office/word/2012/wordml" xmlns:w16cex="http://schemas.microsoft.com/office/word/2018/wordml/cex" xmlns:w16cid="http://schemas.microsoft.com/office/word/2016/wordml/cid" xmlns:w16="http://schemas.microsoft.com/office/word/2018/wordml" xmlns:w16sdtdh="http://schemas.microsoft.com/office/word/2020/wordml/sdtdatahash" xmlns:w16se="http://schemas.microsoft.com/office/word/2015/wordml/symex" xmlns:wpg="http://schemas.microsoft.com/office/word/2010/wordprocessingGroup" xmlns:wpi="http://schemas.microsoft.com/office/word/2010/wordprocessingInk" xmlns:wne="http://schemas.microsoft.com/office/word/2006/wordml" xmlns:wps="http://schemas.microsoft.com/office/word/2010/wordprocessingShape" mc:Ignorable="w14 w15 w16se w16cid w16 w16cex w16sdtdh wp14">
+  <w:abstractNum w:abstractNumId="0" w15:restartNumberingAfterBreak="0">
+    <w:nsid w:val="33B32190"/>
+    <w:multiLevelType w:val="hybridMultilevel"/>
+    <w:tmpl w:val="D1623F86"/>
+    <w:lvl w:ilvl="0" w:tplc="7E726068">
+      <w:start w:val="1"/>
+      <w:numFmt w:val="decimal"/>
+      <w:lvlText w:val="%1、"/>
+      <w:lvlJc w:val="left"/>
+      <w:pPr>
+        <w:ind w:left="1200" w:hanging="720"/>
+      </w:pPr>
+      <w:rPr>
+        <w:rFonts w:hint="default"/>
+      </w:rPr>
+    </w:lvl>
+    <w:lvl w:ilvl="1" w:tplc="10000019" w:tentative="1">
+      <w:start w:val="1"/>
+      <w:numFmt w:val="lowerLetter"/>
+      <w:lvlText w:val="%2."/>
+      <w:lvlJc w:val="left"/>
+      <w:pPr>
+        <w:ind w:left="1560" w:hanging="360"/>
+      </w:pPr>
+    </w:lvl>
+    <w:lvl w:ilvl="2" w:tplc="1000001B" w:tentative="1">
+      <w:start w:val="1"/>
+      <w:numFmt w:val="lowerRoman"/>
+      <w:lvlText w:val="%3."/>
+      <w:lvlJc w:val="right"/>
+      <w:pPr>
+        <w:ind w:left="2280" w:hanging="180"/>
+      </w:pPr>
+    </w:lvl>
+    <w:lvl w:ilvl="3" w:tplc="1000000F" w:tentative="1">
+      <w:start w:val="1"/>
+      <w:numFmt w:val="decimal"/>
+      <w:lvlText w:val="%4."/>
+      <w:lvlJc w:val="left"/>
+      <w:pPr>
+        <w:ind w:left="3000" w:hanging="360"/>
+      </w:pPr>
+    </w:lvl>
+    <w:lvl w:ilvl="4" w:tplc="10000019" w:tentative="1">
+      <w:start w:val="1"/>
+      <w:numFmt w:val="lowerLetter"/>
+      <w:lvlText w:val="%5."/>
+      <w:lvlJc w:val="left"/>
+      <w:pPr>
+        <w:ind w:left="3720" w:hanging="360"/>
+      </w:pPr>
+    </w:lvl>
+    <w:lvl w:ilvl="5" w:tplc="1000001B" w:tentative="1">
+      <w:start w:val="1"/>
+      <w:numFmt w:val="lowerRoman"/>
+      <w:lvlText w:val="%6."/>
+      <w:lvlJc w:val="right"/>
+      <w:pPr>
+        <w:ind w:left="4440" w:hanging="180"/>
+      </w:pPr>
+    </w:lvl>
+    <w:lvl w:ilvl="6" w:tplc="1000000F" w:tentative="1">
+      <w:start w:val="1"/>
+      <w:numFmt w:val="decimal"/>
+      <w:lvlText w:val="%7."/>
+      <w:lvlJc w:val="left"/>
+      <w:pPr>
+        <w:ind w:left="5160" w:hanging="360"/>
+      </w:pPr>
+    </w:lvl>
+    <w:lvl w:ilvl="7" w:tplc="10000019" w:tentative="1">
+      <w:start w:val="1"/>
+      <w:numFmt w:val="lowerLetter"/>
+      <w:lvlText w:val="%8."/>
+      <w:lvlJc w:val="left"/>
+      <w:pPr>
+        <w:ind w:left="5880" w:hanging="360"/>
+      </w:pPr>
+    </w:lvl>
+    <w:lvl w:ilvl="8" w:tplc="1000001B" w:tentative="1">
+      <w:start w:val="1"/>
+      <w:numFmt w:val="lowerRoman"/>
+      <w:lvlText w:val="%9."/>
+      <w:lvlJc w:val="right"/>
+      <w:pPr>
+        <w:ind w:left="6600" w:hanging="180"/>
+      </w:pPr>
+    </w:lvl>
+  </w:abstractNum>
+  <w:num w:numId="1" w16cid:durableId="1292590347">
+    <w:abstractNumId w:val="0"/>
+  </w:num>
+</w:numbering>
 </file>
 
 <file path=word/styles.xml><?xml version="1.0" encoding="utf-8"?>
@@ -612,12 +513,17 @@
       <w:rPr>
         <w:rFonts w:asciiTheme="minorHAnsi" w:eastAsiaTheme="minorEastAsia" w:hAnsiTheme="minorHAnsi" w:cstheme="minorBidi"/>
         <w:kern w:val="2"/>
-        <w:sz w:val="21"/>
-        <w:szCs w:val="22"/>
-        <w:lang w:val="en-US" w:eastAsia="zh-CN" w:bidi="ar-SA"/>
+        <w:sz w:val="24"/>
+        <w:szCs w:val="24"/>
+        <w:lang w:eastAsia="zh-CN" w:bidi="ar-SA"/>
+        <w14:ligatures w14:val="standardContextual"/>
       </w:rPr>
     </w:rPrDefault>
-    <w:pPrDefault/>
+    <w:pPrDefault>
+      <w:pPr>
+        <w:spacing w:after="160" w:line="278" w:lineRule="auto"/>
+      </w:pPr>
+    </w:pPrDefault>
   </w:docDefaults>
   <w:latentStyles w:defLockedState="0" w:defUIPriority="99" w:defSemiHidden="0" w:defUnhideWhenUsed="0" w:defQFormat="0" w:count="376">
     <w:lsdException w:name="Normal" w:uiPriority="0" w:qFormat="1"/>
@@ -725,6 +631,7 @@
     <w:lsdException w:name="HTML Sample" w:semiHidden="1" w:unhideWhenUsed="1"/>
     <w:lsdException w:name="HTML Typewriter" w:semiHidden="1" w:unhideWhenUsed="1"/>
     <w:lsdException w:name="HTML Variable" w:semiHidden="1" w:unhideWhenUsed="1"/>
+    <w:lsdException w:name="Normal Table" w:semiHidden="1" w:unhideWhenUsed="1"/>
     <w:lsdException w:name="annotation subject" w:semiHidden="1" w:unhideWhenUsed="1"/>
     <w:lsdException w:name="No List" w:semiHidden="1" w:unhideWhenUsed="1"/>
     <w:lsdException w:name="Outline List 1" w:semiHidden="1" w:unhideWhenUsed="1"/>
@@ -771,8 +678,10 @@
     <w:lsdException w:name="Table Subtle 2" w:semiHidden="1" w:unhideWhenUsed="1"/>
     <w:lsdException w:name="Table Web 1" w:semiHidden="1" w:unhideWhenUsed="1"/>
     <w:lsdException w:name="Table Web 2" w:semiHidden="1" w:unhideWhenUsed="1"/>
+    <w:lsdException w:name="Table Web 3" w:semiHidden="1" w:unhideWhenUsed="1"/>
     <w:lsdException w:name="Balloon Text" w:semiHidden="1" w:unhideWhenUsed="1"/>
     <w:lsdException w:name="Table Grid" w:uiPriority="39"/>
+    <w:lsdException w:name="Table Theme" w:semiHidden="1" w:unhideWhenUsed="1"/>
     <w:lsdException w:name="Placeholder Text" w:semiHidden="1"/>
     <w:lsdException w:name="No Spacing" w:uiPriority="1" w:qFormat="1"/>
     <w:lsdException w:name="Light Shading" w:uiPriority="60"/>
@@ -997,10 +906,205 @@
   <w:style w:type="paragraph" w:default="1" w:styleId="a">
     <w:name w:val="Normal"/>
     <w:qFormat/>
+  </w:style>
+  <w:style w:type="paragraph" w:styleId="1">
+    <w:name w:val="heading 1"/>
+    <w:basedOn w:val="a"/>
+    <w:next w:val="a"/>
+    <w:link w:val="10"/>
+    <w:uiPriority w:val="9"/>
+    <w:qFormat/>
+    <w:rsid w:val="00B45A4F"/>
     <w:pPr>
-      <w:widowControl w:val="0"/>
-      <w:jc w:val="both"/>
+      <w:keepNext/>
+      <w:keepLines/>
+      <w:spacing w:before="360" w:after="80"/>
+      <w:outlineLvl w:val="0"/>
     </w:pPr>
+    <w:rPr>
+      <w:rFonts w:asciiTheme="majorHAnsi" w:eastAsiaTheme="majorEastAsia" w:hAnsiTheme="majorHAnsi" w:cstheme="majorBidi"/>
+      <w:color w:val="0F4761" w:themeColor="accent1" w:themeShade="BF"/>
+      <w:sz w:val="40"/>
+      <w:szCs w:val="40"/>
+    </w:rPr>
+  </w:style>
+  <w:style w:type="paragraph" w:styleId="2">
+    <w:name w:val="heading 2"/>
+    <w:basedOn w:val="a"/>
+    <w:next w:val="a"/>
+    <w:link w:val="20"/>
+    <w:uiPriority w:val="9"/>
+    <w:semiHidden/>
+    <w:unhideWhenUsed/>
+    <w:qFormat/>
+    <w:rsid w:val="00B45A4F"/>
+    <w:pPr>
+      <w:keepNext/>
+      <w:keepLines/>
+      <w:spacing w:before="160" w:after="80"/>
+      <w:outlineLvl w:val="1"/>
+    </w:pPr>
+    <w:rPr>
+      <w:rFonts w:asciiTheme="majorHAnsi" w:eastAsiaTheme="majorEastAsia" w:hAnsiTheme="majorHAnsi" w:cstheme="majorBidi"/>
+      <w:color w:val="0F4761" w:themeColor="accent1" w:themeShade="BF"/>
+      <w:sz w:val="32"/>
+      <w:szCs w:val="32"/>
+    </w:rPr>
+  </w:style>
+  <w:style w:type="paragraph" w:styleId="3">
+    <w:name w:val="heading 3"/>
+    <w:basedOn w:val="a"/>
+    <w:next w:val="a"/>
+    <w:link w:val="30"/>
+    <w:uiPriority w:val="9"/>
+    <w:semiHidden/>
+    <w:unhideWhenUsed/>
+    <w:qFormat/>
+    <w:rsid w:val="00B45A4F"/>
+    <w:pPr>
+      <w:keepNext/>
+      <w:keepLines/>
+      <w:spacing w:before="160" w:after="80"/>
+      <w:outlineLvl w:val="2"/>
+    </w:pPr>
+    <w:rPr>
+      <w:rFonts w:eastAsiaTheme="majorEastAsia" w:cstheme="majorBidi"/>
+      <w:color w:val="0F4761" w:themeColor="accent1" w:themeShade="BF"/>
+      <w:sz w:val="28"/>
+      <w:szCs w:val="28"/>
+    </w:rPr>
+  </w:style>
+  <w:style w:type="paragraph" w:styleId="4">
+    <w:name w:val="heading 4"/>
+    <w:basedOn w:val="a"/>
+    <w:next w:val="a"/>
+    <w:link w:val="40"/>
+    <w:uiPriority w:val="9"/>
+    <w:semiHidden/>
+    <w:unhideWhenUsed/>
+    <w:qFormat/>
+    <w:rsid w:val="00B45A4F"/>
+    <w:pPr>
+      <w:keepNext/>
+      <w:keepLines/>
+      <w:spacing w:before="80" w:after="40"/>
+      <w:outlineLvl w:val="3"/>
+    </w:pPr>
+    <w:rPr>
+      <w:rFonts w:eastAsiaTheme="majorEastAsia" w:cstheme="majorBidi"/>
+      <w:i/>
+      <w:iCs/>
+      <w:color w:val="0F4761" w:themeColor="accent1" w:themeShade="BF"/>
+    </w:rPr>
+  </w:style>
+  <w:style w:type="paragraph" w:styleId="5">
+    <w:name w:val="heading 5"/>
+    <w:basedOn w:val="a"/>
+    <w:next w:val="a"/>
+    <w:link w:val="50"/>
+    <w:uiPriority w:val="9"/>
+    <w:semiHidden/>
+    <w:unhideWhenUsed/>
+    <w:qFormat/>
+    <w:rsid w:val="00B45A4F"/>
+    <w:pPr>
+      <w:keepNext/>
+      <w:keepLines/>
+      <w:spacing w:before="80" w:after="40"/>
+      <w:outlineLvl w:val="4"/>
+    </w:pPr>
+    <w:rPr>
+      <w:rFonts w:eastAsiaTheme="majorEastAsia" w:cstheme="majorBidi"/>
+      <w:color w:val="0F4761" w:themeColor="accent1" w:themeShade="BF"/>
+    </w:rPr>
+  </w:style>
+  <w:style w:type="paragraph" w:styleId="6">
+    <w:name w:val="heading 6"/>
+    <w:basedOn w:val="a"/>
+    <w:next w:val="a"/>
+    <w:link w:val="60"/>
+    <w:uiPriority w:val="9"/>
+    <w:semiHidden/>
+    <w:unhideWhenUsed/>
+    <w:qFormat/>
+    <w:rsid w:val="00B45A4F"/>
+    <w:pPr>
+      <w:keepNext/>
+      <w:keepLines/>
+      <w:spacing w:before="40" w:after="0"/>
+      <w:outlineLvl w:val="5"/>
+    </w:pPr>
+    <w:rPr>
+      <w:rFonts w:eastAsiaTheme="majorEastAsia" w:cstheme="majorBidi"/>
+      <w:i/>
+      <w:iCs/>
+      <w:color w:val="595959" w:themeColor="text1" w:themeTint="A6"/>
+    </w:rPr>
+  </w:style>
+  <w:style w:type="paragraph" w:styleId="7">
+    <w:name w:val="heading 7"/>
+    <w:basedOn w:val="a"/>
+    <w:next w:val="a"/>
+    <w:link w:val="70"/>
+    <w:uiPriority w:val="9"/>
+    <w:semiHidden/>
+    <w:unhideWhenUsed/>
+    <w:qFormat/>
+    <w:rsid w:val="00B45A4F"/>
+    <w:pPr>
+      <w:keepNext/>
+      <w:keepLines/>
+      <w:spacing w:before="40" w:after="0"/>
+      <w:outlineLvl w:val="6"/>
+    </w:pPr>
+    <w:rPr>
+      <w:rFonts w:eastAsiaTheme="majorEastAsia" w:cstheme="majorBidi"/>
+      <w:color w:val="595959" w:themeColor="text1" w:themeTint="A6"/>
+    </w:rPr>
+  </w:style>
+  <w:style w:type="paragraph" w:styleId="8">
+    <w:name w:val="heading 8"/>
+    <w:basedOn w:val="a"/>
+    <w:next w:val="a"/>
+    <w:link w:val="80"/>
+    <w:uiPriority w:val="9"/>
+    <w:semiHidden/>
+    <w:unhideWhenUsed/>
+    <w:qFormat/>
+    <w:rsid w:val="00B45A4F"/>
+    <w:pPr>
+      <w:keepNext/>
+      <w:keepLines/>
+      <w:spacing w:after="0"/>
+      <w:outlineLvl w:val="7"/>
+    </w:pPr>
+    <w:rPr>
+      <w:rFonts w:eastAsiaTheme="majorEastAsia" w:cstheme="majorBidi"/>
+      <w:i/>
+      <w:iCs/>
+      <w:color w:val="272727" w:themeColor="text1" w:themeTint="D8"/>
+    </w:rPr>
+  </w:style>
+  <w:style w:type="paragraph" w:styleId="9">
+    <w:name w:val="heading 9"/>
+    <w:basedOn w:val="a"/>
+    <w:next w:val="a"/>
+    <w:link w:val="90"/>
+    <w:uiPriority w:val="9"/>
+    <w:semiHidden/>
+    <w:unhideWhenUsed/>
+    <w:qFormat/>
+    <w:rsid w:val="00B45A4F"/>
+    <w:pPr>
+      <w:keepNext/>
+      <w:keepLines/>
+      <w:spacing w:after="0"/>
+      <w:outlineLvl w:val="8"/>
+    </w:pPr>
+    <w:rPr>
+      <w:rFonts w:eastAsiaTheme="majorEastAsia" w:cstheme="majorBidi"/>
+      <w:color w:val="272727" w:themeColor="text1" w:themeTint="D8"/>
+    </w:rPr>
   </w:style>
   <w:style w:type="character" w:default="1" w:styleId="a0">
     <w:name w:val="Default Paragraph Font"/>
@@ -1028,6 +1132,340 @@
     <w:uiPriority w:val="99"/>
     <w:semiHidden/>
     <w:unhideWhenUsed/>
+  </w:style>
+  <w:style w:type="character" w:customStyle="1" w:styleId="10">
+    <w:name w:val="标题 1 字符"/>
+    <w:basedOn w:val="a0"/>
+    <w:link w:val="1"/>
+    <w:uiPriority w:val="9"/>
+    <w:rsid w:val="00B45A4F"/>
+    <w:rPr>
+      <w:rFonts w:asciiTheme="majorHAnsi" w:eastAsiaTheme="majorEastAsia" w:hAnsiTheme="majorHAnsi" w:cstheme="majorBidi"/>
+      <w:color w:val="0F4761" w:themeColor="accent1" w:themeShade="BF"/>
+      <w:sz w:val="40"/>
+      <w:szCs w:val="40"/>
+    </w:rPr>
+  </w:style>
+  <w:style w:type="character" w:customStyle="1" w:styleId="20">
+    <w:name w:val="标题 2 字符"/>
+    <w:basedOn w:val="a0"/>
+    <w:link w:val="2"/>
+    <w:uiPriority w:val="9"/>
+    <w:semiHidden/>
+    <w:rsid w:val="00B45A4F"/>
+    <w:rPr>
+      <w:rFonts w:asciiTheme="majorHAnsi" w:eastAsiaTheme="majorEastAsia" w:hAnsiTheme="majorHAnsi" w:cstheme="majorBidi"/>
+      <w:color w:val="0F4761" w:themeColor="accent1" w:themeShade="BF"/>
+      <w:sz w:val="32"/>
+      <w:szCs w:val="32"/>
+    </w:rPr>
+  </w:style>
+  <w:style w:type="character" w:customStyle="1" w:styleId="30">
+    <w:name w:val="标题 3 字符"/>
+    <w:basedOn w:val="a0"/>
+    <w:link w:val="3"/>
+    <w:uiPriority w:val="9"/>
+    <w:semiHidden/>
+    <w:rsid w:val="00B45A4F"/>
+    <w:rPr>
+      <w:rFonts w:eastAsiaTheme="majorEastAsia" w:cstheme="majorBidi"/>
+      <w:color w:val="0F4761" w:themeColor="accent1" w:themeShade="BF"/>
+      <w:sz w:val="28"/>
+      <w:szCs w:val="28"/>
+    </w:rPr>
+  </w:style>
+  <w:style w:type="character" w:customStyle="1" w:styleId="40">
+    <w:name w:val="标题 4 字符"/>
+    <w:basedOn w:val="a0"/>
+    <w:link w:val="4"/>
+    <w:uiPriority w:val="9"/>
+    <w:semiHidden/>
+    <w:rsid w:val="00B45A4F"/>
+    <w:rPr>
+      <w:rFonts w:eastAsiaTheme="majorEastAsia" w:cstheme="majorBidi"/>
+      <w:i/>
+      <w:iCs/>
+      <w:color w:val="0F4761" w:themeColor="accent1" w:themeShade="BF"/>
+    </w:rPr>
+  </w:style>
+  <w:style w:type="character" w:customStyle="1" w:styleId="50">
+    <w:name w:val="标题 5 字符"/>
+    <w:basedOn w:val="a0"/>
+    <w:link w:val="5"/>
+    <w:uiPriority w:val="9"/>
+    <w:semiHidden/>
+    <w:rsid w:val="00B45A4F"/>
+    <w:rPr>
+      <w:rFonts w:eastAsiaTheme="majorEastAsia" w:cstheme="majorBidi"/>
+      <w:color w:val="0F4761" w:themeColor="accent1" w:themeShade="BF"/>
+    </w:rPr>
+  </w:style>
+  <w:style w:type="character" w:customStyle="1" w:styleId="60">
+    <w:name w:val="标题 6 字符"/>
+    <w:basedOn w:val="a0"/>
+    <w:link w:val="6"/>
+    <w:uiPriority w:val="9"/>
+    <w:semiHidden/>
+    <w:rsid w:val="00B45A4F"/>
+    <w:rPr>
+      <w:rFonts w:eastAsiaTheme="majorEastAsia" w:cstheme="majorBidi"/>
+      <w:i/>
+      <w:iCs/>
+      <w:color w:val="595959" w:themeColor="text1" w:themeTint="A6"/>
+    </w:rPr>
+  </w:style>
+  <w:style w:type="character" w:customStyle="1" w:styleId="70">
+    <w:name w:val="标题 7 字符"/>
+    <w:basedOn w:val="a0"/>
+    <w:link w:val="7"/>
+    <w:uiPriority w:val="9"/>
+    <w:semiHidden/>
+    <w:rsid w:val="00B45A4F"/>
+    <w:rPr>
+      <w:rFonts w:eastAsiaTheme="majorEastAsia" w:cstheme="majorBidi"/>
+      <w:color w:val="595959" w:themeColor="text1" w:themeTint="A6"/>
+    </w:rPr>
+  </w:style>
+  <w:style w:type="character" w:customStyle="1" w:styleId="80">
+    <w:name w:val="标题 8 字符"/>
+    <w:basedOn w:val="a0"/>
+    <w:link w:val="8"/>
+    <w:uiPriority w:val="9"/>
+    <w:semiHidden/>
+    <w:rsid w:val="00B45A4F"/>
+    <w:rPr>
+      <w:rFonts w:eastAsiaTheme="majorEastAsia" w:cstheme="majorBidi"/>
+      <w:i/>
+      <w:iCs/>
+      <w:color w:val="272727" w:themeColor="text1" w:themeTint="D8"/>
+    </w:rPr>
+  </w:style>
+  <w:style w:type="character" w:customStyle="1" w:styleId="90">
+    <w:name w:val="标题 9 字符"/>
+    <w:basedOn w:val="a0"/>
+    <w:link w:val="9"/>
+    <w:uiPriority w:val="9"/>
+    <w:semiHidden/>
+    <w:rsid w:val="00B45A4F"/>
+    <w:rPr>
+      <w:rFonts w:eastAsiaTheme="majorEastAsia" w:cstheme="majorBidi"/>
+      <w:color w:val="272727" w:themeColor="text1" w:themeTint="D8"/>
+    </w:rPr>
+  </w:style>
+  <w:style w:type="paragraph" w:styleId="a3">
+    <w:name w:val="Title"/>
+    <w:basedOn w:val="a"/>
+    <w:next w:val="a"/>
+    <w:link w:val="a4"/>
+    <w:uiPriority w:val="10"/>
+    <w:qFormat/>
+    <w:rsid w:val="00B45A4F"/>
+    <w:pPr>
+      <w:spacing w:after="80" w:line="240" w:lineRule="auto"/>
+      <w:contextualSpacing/>
+    </w:pPr>
+    <w:rPr>
+      <w:rFonts w:asciiTheme="majorHAnsi" w:eastAsiaTheme="majorEastAsia" w:hAnsiTheme="majorHAnsi" w:cstheme="majorBidi"/>
+      <w:spacing w:val="-10"/>
+      <w:kern w:val="28"/>
+      <w:sz w:val="56"/>
+      <w:szCs w:val="56"/>
+    </w:rPr>
+  </w:style>
+  <w:style w:type="character" w:customStyle="1" w:styleId="a4">
+    <w:name w:val="标题 字符"/>
+    <w:basedOn w:val="a0"/>
+    <w:link w:val="a3"/>
+    <w:uiPriority w:val="10"/>
+    <w:rsid w:val="00B45A4F"/>
+    <w:rPr>
+      <w:rFonts w:asciiTheme="majorHAnsi" w:eastAsiaTheme="majorEastAsia" w:hAnsiTheme="majorHAnsi" w:cstheme="majorBidi"/>
+      <w:spacing w:val="-10"/>
+      <w:kern w:val="28"/>
+      <w:sz w:val="56"/>
+      <w:szCs w:val="56"/>
+    </w:rPr>
+  </w:style>
+  <w:style w:type="paragraph" w:styleId="a5">
+    <w:name w:val="Subtitle"/>
+    <w:basedOn w:val="a"/>
+    <w:next w:val="a"/>
+    <w:link w:val="a6"/>
+    <w:uiPriority w:val="11"/>
+    <w:qFormat/>
+    <w:rsid w:val="00B45A4F"/>
+    <w:pPr>
+      <w:numPr>
+        <w:ilvl w:val="1"/>
+      </w:numPr>
+    </w:pPr>
+    <w:rPr>
+      <w:rFonts w:eastAsiaTheme="majorEastAsia" w:cstheme="majorBidi"/>
+      <w:color w:val="595959" w:themeColor="text1" w:themeTint="A6"/>
+      <w:spacing w:val="15"/>
+      <w:sz w:val="28"/>
+      <w:szCs w:val="28"/>
+    </w:rPr>
+  </w:style>
+  <w:style w:type="character" w:customStyle="1" w:styleId="a6">
+    <w:name w:val="副标题 字符"/>
+    <w:basedOn w:val="a0"/>
+    <w:link w:val="a5"/>
+    <w:uiPriority w:val="11"/>
+    <w:rsid w:val="00B45A4F"/>
+    <w:rPr>
+      <w:rFonts w:eastAsiaTheme="majorEastAsia" w:cstheme="majorBidi"/>
+      <w:color w:val="595959" w:themeColor="text1" w:themeTint="A6"/>
+      <w:spacing w:val="15"/>
+      <w:sz w:val="28"/>
+      <w:szCs w:val="28"/>
+    </w:rPr>
+  </w:style>
+  <w:style w:type="paragraph" w:styleId="a7">
+    <w:name w:val="Quote"/>
+    <w:basedOn w:val="a"/>
+    <w:next w:val="a"/>
+    <w:link w:val="a8"/>
+    <w:uiPriority w:val="29"/>
+    <w:qFormat/>
+    <w:rsid w:val="00B45A4F"/>
+    <w:pPr>
+      <w:spacing w:before="160"/>
+      <w:jc w:val="center"/>
+    </w:pPr>
+    <w:rPr>
+      <w:i/>
+      <w:iCs/>
+      <w:color w:val="404040" w:themeColor="text1" w:themeTint="BF"/>
+    </w:rPr>
+  </w:style>
+  <w:style w:type="character" w:customStyle="1" w:styleId="a8">
+    <w:name w:val="引用 字符"/>
+    <w:basedOn w:val="a0"/>
+    <w:link w:val="a7"/>
+    <w:uiPriority w:val="29"/>
+    <w:rsid w:val="00B45A4F"/>
+    <w:rPr>
+      <w:i/>
+      <w:iCs/>
+      <w:color w:val="404040" w:themeColor="text1" w:themeTint="BF"/>
+    </w:rPr>
+  </w:style>
+  <w:style w:type="paragraph" w:styleId="a9">
+    <w:name w:val="List Paragraph"/>
+    <w:basedOn w:val="a"/>
+    <w:uiPriority w:val="34"/>
+    <w:qFormat/>
+    <w:rsid w:val="00B45A4F"/>
+    <w:pPr>
+      <w:ind w:left="720"/>
+      <w:contextualSpacing/>
+    </w:pPr>
+  </w:style>
+  <w:style w:type="character" w:styleId="aa">
+    <w:name w:val="Intense Emphasis"/>
+    <w:basedOn w:val="a0"/>
+    <w:uiPriority w:val="21"/>
+    <w:qFormat/>
+    <w:rsid w:val="00B45A4F"/>
+    <w:rPr>
+      <w:i/>
+      <w:iCs/>
+      <w:color w:val="0F4761" w:themeColor="accent1" w:themeShade="BF"/>
+    </w:rPr>
+  </w:style>
+  <w:style w:type="paragraph" w:styleId="ab">
+    <w:name w:val="Intense Quote"/>
+    <w:basedOn w:val="a"/>
+    <w:next w:val="a"/>
+    <w:link w:val="ac"/>
+    <w:uiPriority w:val="30"/>
+    <w:qFormat/>
+    <w:rsid w:val="00B45A4F"/>
+    <w:pPr>
+      <w:pBdr>
+        <w:top w:val="single" w:sz="4" w:space="10" w:color="0F4761" w:themeColor="accent1" w:themeShade="BF"/>
+        <w:bottom w:val="single" w:sz="4" w:space="10" w:color="0F4761" w:themeColor="accent1" w:themeShade="BF"/>
+      </w:pBdr>
+      <w:spacing w:before="360" w:after="360"/>
+      <w:ind w:left="864" w:right="864"/>
+      <w:jc w:val="center"/>
+    </w:pPr>
+    <w:rPr>
+      <w:i/>
+      <w:iCs/>
+      <w:color w:val="0F4761" w:themeColor="accent1" w:themeShade="BF"/>
+    </w:rPr>
+  </w:style>
+  <w:style w:type="character" w:customStyle="1" w:styleId="ac">
+    <w:name w:val="明显引用 字符"/>
+    <w:basedOn w:val="a0"/>
+    <w:link w:val="ab"/>
+    <w:uiPriority w:val="30"/>
+    <w:rsid w:val="00B45A4F"/>
+    <w:rPr>
+      <w:i/>
+      <w:iCs/>
+      <w:color w:val="0F4761" w:themeColor="accent1" w:themeShade="BF"/>
+    </w:rPr>
+  </w:style>
+  <w:style w:type="character" w:styleId="ad">
+    <w:name w:val="Intense Reference"/>
+    <w:basedOn w:val="a0"/>
+    <w:uiPriority w:val="32"/>
+    <w:qFormat/>
+    <w:rsid w:val="00B45A4F"/>
+    <w:rPr>
+      <w:b/>
+      <w:bCs/>
+      <w:smallCaps/>
+      <w:color w:val="0F4761" w:themeColor="accent1" w:themeShade="BF"/>
+      <w:spacing w:val="5"/>
+    </w:rPr>
+  </w:style>
+  <w:style w:type="paragraph" w:styleId="ae">
+    <w:name w:val="header"/>
+    <w:basedOn w:val="a"/>
+    <w:link w:val="af"/>
+    <w:uiPriority w:val="99"/>
+    <w:unhideWhenUsed/>
+    <w:rsid w:val="00336D22"/>
+    <w:pPr>
+      <w:tabs>
+        <w:tab w:val="center" w:pos="4153"/>
+        <w:tab w:val="right" w:pos="8306"/>
+      </w:tabs>
+      <w:spacing w:after="0" w:line="240" w:lineRule="auto"/>
+    </w:pPr>
+  </w:style>
+  <w:style w:type="character" w:customStyle="1" w:styleId="af">
+    <w:name w:val="页眉 字符"/>
+    <w:basedOn w:val="a0"/>
+    <w:link w:val="ae"/>
+    <w:uiPriority w:val="99"/>
+    <w:rsid w:val="00336D22"/>
+  </w:style>
+  <w:style w:type="paragraph" w:styleId="af0">
+    <w:name w:val="footer"/>
+    <w:basedOn w:val="a"/>
+    <w:link w:val="af1"/>
+    <w:uiPriority w:val="99"/>
+    <w:unhideWhenUsed/>
+    <w:rsid w:val="00336D22"/>
+    <w:pPr>
+      <w:tabs>
+        <w:tab w:val="center" w:pos="4153"/>
+        <w:tab w:val="right" w:pos="8306"/>
+      </w:tabs>
+      <w:spacing w:after="0" w:line="240" w:lineRule="auto"/>
+    </w:pPr>
+  </w:style>
+  <w:style w:type="character" w:customStyle="1" w:styleId="af1">
+    <w:name w:val="页脚 字符"/>
+    <w:basedOn w:val="a0"/>
+    <w:link w:val="af0"/>
+    <w:uiPriority w:val="99"/>
+    <w:rsid w:val="00336D22"/>
   </w:style>
 </w:styles>
 </file>
@@ -1043,39 +1481,39 @@
         <a:sysClr val="window" lastClr="FFFFFF"/>
       </a:lt1>
       <a:dk2>
-        <a:srgbClr val="44546A"/>
+        <a:srgbClr val="0E2841"/>
       </a:dk2>
       <a:lt2>
-        <a:srgbClr val="E7E6E6"/>
+        <a:srgbClr val="E8E8E8"/>
       </a:lt2>
       <a:accent1>
-        <a:srgbClr val="4472C4"/>
+        <a:srgbClr val="156082"/>
       </a:accent1>
       <a:accent2>
-        <a:srgbClr val="ED7D31"/>
+        <a:srgbClr val="E97132"/>
       </a:accent2>
       <a:accent3>
-        <a:srgbClr val="A5A5A5"/>
+        <a:srgbClr val="196B24"/>
       </a:accent3>
       <a:accent4>
-        <a:srgbClr val="FFC000"/>
+        <a:srgbClr val="0F9ED5"/>
       </a:accent4>
       <a:accent5>
-        <a:srgbClr val="5B9BD5"/>
+        <a:srgbClr val="A02B93"/>
       </a:accent5>
       <a:accent6>
-        <a:srgbClr val="70AD47"/>
+        <a:srgbClr val="4EA72E"/>
       </a:accent6>
       <a:hlink>
-        <a:srgbClr val="0563C1"/>
+        <a:srgbClr val="467886"/>
       </a:hlink>
       <a:folHlink>
-        <a:srgbClr val="954F72"/>
+        <a:srgbClr val="96607D"/>
       </a:folHlink>
     </a:clrScheme>
     <a:fontScheme name="Office">
       <a:majorFont>
-        <a:latin typeface="等线 Light" panose="020F0302020204030204"/>
+        <a:latin typeface="Aptos Display" panose="02110004020202020204"/>
         <a:ea typeface=""/>
         <a:cs typeface=""/>
         <a:font script="Jpan" typeface="游ゴシック Light"/>
@@ -1127,7 +1565,7 @@
         <a:font script="Tfng" typeface="Ebrima"/>
       </a:majorFont>
       <a:minorFont>
-        <a:latin typeface="等线" panose="020F0502020204030204"/>
+        <a:latin typeface="Aptos" panose="02110004020202020204"/>
         <a:ea typeface=""/>
         <a:cs typeface=""/>
         <a:font script="Jpan" typeface="游明朝"/>
@@ -1321,7 +1759,7 @@
   <a:extraClrSchemeLst/>
   <a:extLst>
     <a:ext uri="{05A4C25C-085E-4340-85A3-A5531E510DB2}">
-      <thm15:themeFamily xmlns:thm15="http://schemas.microsoft.com/office/thememl/2012/main" name="Office Theme" id="{62F939B6-93AF-4DB8-9C6B-D6C7DFDC589F}" vid="{4A3C46E8-61CC-4603-A589-7422A47A8E4A}"/>
+      <thm15:themeFamily xmlns:thm15="http://schemas.microsoft.com/office/thememl/2012/main" name="Office Theme" id="{2E142A2C-CD16-42D6-873A-C26D2A0506FA}" vid="{1BDDFF52-6CD6-40A5-AB3C-68EB2F1E4D0A}"/>
     </a:ext>
   </a:extLst>
 </a:theme>
